--- a/Assignment1/README.docx
+++ b/Assignment1/README.docx
@@ -394,15 +394,7 @@
           <w:sz w:val="24"/>
           <w:szCs w:val="24"/>
         </w:rPr>
-        <w:t xml:space="preserve"> </w:t>
-      </w:r>
-      <w:r>
-        <w:rPr>
-          <w:rFonts w:ascii="Times New Roman" w:hAnsi="Times New Roman" w:cs="Times New Roman"/>
-          <w:sz w:val="24"/>
-          <w:szCs w:val="24"/>
-        </w:rPr>
-        <w:t>d46320c58d59</w:t>
+        <w:t xml:space="preserve"> d46320c58d59</w:t>
       </w:r>
       <w:r>
         <w:rPr>
@@ -618,41 +610,13 @@
           <w:szCs w:val="24"/>
         </w:rPr>
       </w:pPr>
-      <w:proofErr w:type="spellStart"/>
-      <w:r>
-        <w:rPr>
-          <w:rFonts w:ascii="Times New Roman" w:hAnsi="Times New Roman" w:cs="Times New Roman"/>
-          <w:sz w:val="24"/>
-          <w:szCs w:val="24"/>
-        </w:rPr>
-        <w:t>hadoop</w:t>
-      </w:r>
-      <w:proofErr w:type="spellEnd"/>
-      <w:r>
-        <w:rPr>
-          <w:rFonts w:ascii="Times New Roman" w:hAnsi="Times New Roman" w:cs="Times New Roman"/>
-          <w:sz w:val="24"/>
-          <w:szCs w:val="24"/>
-        </w:rPr>
-        <w:t xml:space="preserve"> fs -</w:t>
-      </w:r>
-      <w:proofErr w:type="spellStart"/>
-      <w:r>
-        <w:rPr>
-          <w:rFonts w:ascii="Times New Roman" w:hAnsi="Times New Roman" w:cs="Times New Roman"/>
-          <w:sz w:val="24"/>
-          <w:szCs w:val="24"/>
-        </w:rPr>
-        <w:t>mkdir</w:t>
-      </w:r>
-      <w:proofErr w:type="spellEnd"/>
-      <w:r>
-        <w:rPr>
-          <w:rFonts w:ascii="Times New Roman" w:hAnsi="Times New Roman" w:cs="Times New Roman"/>
-          <w:sz w:val="24"/>
-          <w:szCs w:val="24"/>
-        </w:rPr>
-        <w:t xml:space="preserve"> -p assignment1_task1</w:t>
+      <w:r>
+        <w:rPr>
+          <w:rFonts w:ascii="Times New Roman" w:hAnsi="Times New Roman" w:cs="Times New Roman"/>
+          <w:sz w:val="24"/>
+          <w:szCs w:val="24"/>
+        </w:rPr>
+        <w:t>hadoop fs -mkdir -p assignment1_task1</w:t>
       </w:r>
     </w:p>
     <w:p>
@@ -664,41 +628,13 @@
           <w:szCs w:val="24"/>
         </w:rPr>
       </w:pPr>
-      <w:proofErr w:type="spellStart"/>
-      <w:r>
-        <w:rPr>
-          <w:rFonts w:ascii="Times New Roman" w:hAnsi="Times New Roman" w:cs="Times New Roman"/>
-          <w:sz w:val="24"/>
-          <w:szCs w:val="24"/>
-        </w:rPr>
-        <w:t>hdfs</w:t>
-      </w:r>
-      <w:proofErr w:type="spellEnd"/>
-      <w:r>
-        <w:rPr>
-          <w:rFonts w:ascii="Times New Roman" w:hAnsi="Times New Roman" w:cs="Times New Roman"/>
-          <w:sz w:val="24"/>
-          <w:szCs w:val="24"/>
-        </w:rPr>
-        <w:t xml:space="preserve"> </w:t>
-      </w:r>
-      <w:proofErr w:type="spellStart"/>
-      <w:r>
-        <w:rPr>
-          <w:rFonts w:ascii="Times New Roman" w:hAnsi="Times New Roman" w:cs="Times New Roman"/>
-          <w:sz w:val="24"/>
-          <w:szCs w:val="24"/>
-        </w:rPr>
-        <w:t>dfs</w:t>
-      </w:r>
-      <w:proofErr w:type="spellEnd"/>
-      <w:r>
-        <w:rPr>
-          <w:rFonts w:ascii="Times New Roman" w:hAnsi="Times New Roman" w:cs="Times New Roman"/>
-          <w:sz w:val="24"/>
-          <w:szCs w:val="24"/>
-        </w:rPr>
-        <w:t xml:space="preserve"> -put ./assignment1_task1/* assignment1_task1</w:t>
+      <w:r>
+        <w:rPr>
+          <w:rFonts w:ascii="Times New Roman" w:hAnsi="Times New Roman" w:cs="Times New Roman"/>
+          <w:sz w:val="24"/>
+          <w:szCs w:val="24"/>
+        </w:rPr>
+        <w:t>hdfs dfs -put ./assignment1_task1/* assignment1_task1</w:t>
       </w:r>
     </w:p>
     <w:p>
@@ -739,41 +675,21 @@
           <w:szCs w:val="24"/>
         </w:rPr>
       </w:pPr>
-      <w:proofErr w:type="spellStart"/>
-      <w:r>
-        <w:rPr>
-          <w:rFonts w:ascii="Times New Roman" w:hAnsi="Times New Roman" w:cs="Times New Roman"/>
-          <w:sz w:val="24"/>
-          <w:szCs w:val="24"/>
-        </w:rPr>
-        <w:t>hadoop</w:t>
-      </w:r>
-      <w:proofErr w:type="spellEnd"/>
-      <w:r>
-        <w:rPr>
-          <w:rFonts w:ascii="Times New Roman" w:hAnsi="Times New Roman" w:cs="Times New Roman"/>
-          <w:sz w:val="24"/>
-          <w:szCs w:val="24"/>
-        </w:rPr>
-        <w:t xml:space="preserve"> jar WordCount.jar </w:t>
-      </w:r>
-      <w:proofErr w:type="spellStart"/>
-      <w:r>
-        <w:rPr>
-          <w:rFonts w:ascii="Times New Roman" w:hAnsi="Times New Roman" w:cs="Times New Roman"/>
-          <w:sz w:val="24"/>
-          <w:szCs w:val="24"/>
-        </w:rPr>
-        <w:t>CommonWords</w:t>
-      </w:r>
-      <w:proofErr w:type="spellEnd"/>
-      <w:r>
-        <w:rPr>
-          <w:rFonts w:ascii="Times New Roman" w:hAnsi="Times New Roman" w:cs="Times New Roman"/>
-          <w:sz w:val="24"/>
-          <w:szCs w:val="24"/>
-        </w:rPr>
-        <w:t xml:space="preserve"> </w:t>
+      <w:r>
+        <w:rPr>
+          <w:rFonts w:ascii="Times New Roman" w:hAnsi="Times New Roman" w:cs="Times New Roman"/>
+          <w:sz w:val="24"/>
+          <w:szCs w:val="24"/>
+        </w:rPr>
+        <w:t xml:space="preserve">hadoop jar WordCount.jar </w:t>
+      </w:r>
+      <w:r>
+        <w:rPr>
+          <w:rFonts w:ascii="Times New Roman" w:hAnsi="Times New Roman" w:cs="Times New Roman"/>
+          <w:sz w:val="24"/>
+          <w:szCs w:val="24"/>
+        </w:rPr>
+        <w:t xml:space="preserve">CommonWords </w:t>
       </w:r>
       <w:r>
         <w:rPr>
@@ -886,6 +802,14 @@
           <w:szCs w:val="24"/>
         </w:rPr>
         <w:t>Output directory is assignment1_task1/output/</w:t>
+      </w:r>
+      <w:r>
+        <w:rPr>
+          <w:rFonts w:ascii="Times New Roman" w:hAnsi="Times New Roman" w:cs="Times New Roman"/>
+          <w:sz w:val="24"/>
+          <w:szCs w:val="24"/>
+        </w:rPr>
+        <w:t>step4</w:t>
       </w:r>
     </w:p>
     <w:p>
@@ -1107,15 +1031,7 @@
                 <w:sz w:val="24"/>
                 <w:szCs w:val="24"/>
               </w:rPr>
-              <w:t>assignment1_task</w:t>
-            </w:r>
-            <w:r>
-              <w:rPr>
-                <w:rFonts w:ascii="Times New Roman" w:hAnsi="Times New Roman" w:cs="Times New Roman"/>
-                <w:sz w:val="24"/>
-                <w:szCs w:val="24"/>
-              </w:rPr>
-              <w:t>2</w:t>
+              <w:t>assignment1_task2</w:t>
             </w:r>
           </w:p>
         </w:tc>
@@ -1419,41 +1335,13 @@
           <w:szCs w:val="24"/>
         </w:rPr>
       </w:pPr>
-      <w:proofErr w:type="spellStart"/>
-      <w:r>
-        <w:rPr>
-          <w:rFonts w:ascii="Times New Roman" w:hAnsi="Times New Roman" w:cs="Times New Roman"/>
-          <w:sz w:val="24"/>
-          <w:szCs w:val="24"/>
-        </w:rPr>
-        <w:t>hadoop</w:t>
-      </w:r>
-      <w:proofErr w:type="spellEnd"/>
-      <w:r>
-        <w:rPr>
-          <w:rFonts w:ascii="Times New Roman" w:hAnsi="Times New Roman" w:cs="Times New Roman"/>
-          <w:sz w:val="24"/>
-          <w:szCs w:val="24"/>
-        </w:rPr>
-        <w:t xml:space="preserve"> fs -</w:t>
-      </w:r>
-      <w:proofErr w:type="spellStart"/>
-      <w:r>
-        <w:rPr>
-          <w:rFonts w:ascii="Times New Roman" w:hAnsi="Times New Roman" w:cs="Times New Roman"/>
-          <w:sz w:val="24"/>
-          <w:szCs w:val="24"/>
-        </w:rPr>
-        <w:t>mkdir</w:t>
-      </w:r>
-      <w:proofErr w:type="spellEnd"/>
-      <w:r>
-        <w:rPr>
-          <w:rFonts w:ascii="Times New Roman" w:hAnsi="Times New Roman" w:cs="Times New Roman"/>
-          <w:sz w:val="24"/>
-          <w:szCs w:val="24"/>
-        </w:rPr>
-        <w:t xml:space="preserve"> -p assignment1_task</w:t>
+      <w:r>
+        <w:rPr>
+          <w:rFonts w:ascii="Times New Roman" w:hAnsi="Times New Roman" w:cs="Times New Roman"/>
+          <w:sz w:val="24"/>
+          <w:szCs w:val="24"/>
+        </w:rPr>
+        <w:t>hadoop fs -mkdir -p assignment1_task</w:t>
       </w:r>
       <w:r>
         <w:rPr>
@@ -1473,41 +1361,13 @@
           <w:szCs w:val="24"/>
         </w:rPr>
       </w:pPr>
-      <w:proofErr w:type="spellStart"/>
-      <w:r>
-        <w:rPr>
-          <w:rFonts w:ascii="Times New Roman" w:hAnsi="Times New Roman" w:cs="Times New Roman"/>
-          <w:sz w:val="24"/>
-          <w:szCs w:val="24"/>
-        </w:rPr>
-        <w:t>hdfs</w:t>
-      </w:r>
-      <w:proofErr w:type="spellEnd"/>
-      <w:r>
-        <w:rPr>
-          <w:rFonts w:ascii="Times New Roman" w:hAnsi="Times New Roman" w:cs="Times New Roman"/>
-          <w:sz w:val="24"/>
-          <w:szCs w:val="24"/>
-        </w:rPr>
-        <w:t xml:space="preserve"> </w:t>
-      </w:r>
-      <w:proofErr w:type="spellStart"/>
-      <w:r>
-        <w:rPr>
-          <w:rFonts w:ascii="Times New Roman" w:hAnsi="Times New Roman" w:cs="Times New Roman"/>
-          <w:sz w:val="24"/>
-          <w:szCs w:val="24"/>
-        </w:rPr>
-        <w:t>dfs</w:t>
-      </w:r>
-      <w:proofErr w:type="spellEnd"/>
-      <w:r>
-        <w:rPr>
-          <w:rFonts w:ascii="Times New Roman" w:hAnsi="Times New Roman" w:cs="Times New Roman"/>
-          <w:sz w:val="24"/>
-          <w:szCs w:val="24"/>
-        </w:rPr>
-        <w:t xml:space="preserve"> -put ./assignment1_task</w:t>
+      <w:r>
+        <w:rPr>
+          <w:rFonts w:ascii="Times New Roman" w:hAnsi="Times New Roman" w:cs="Times New Roman"/>
+          <w:sz w:val="24"/>
+          <w:szCs w:val="24"/>
+        </w:rPr>
+        <w:t>hdfs dfs -put ./assignment1_task</w:t>
       </w:r>
       <w:r>
         <w:rPr>
@@ -1584,14 +1444,8 @@
         </w:rPr>
         <w:t>:</w:t>
       </w:r>
-      <w:r>
-        <w:rPr>
-          <w:rFonts w:ascii="Times New Roman" w:hAnsi="Times New Roman" w:cs="Times New Roman"/>
-          <w:sz w:val="24"/>
-          <w:szCs w:val="24"/>
-        </w:rPr>
-        <w:t xml:space="preserve"> </w:t>
-      </w:r>
+      <w:bookmarkStart w:id="0" w:name="_GoBack"/>
+      <w:bookmarkEnd w:id="0"/>
       <w:r>
         <w:rPr>
           <w:rFonts w:ascii="Times New Roman" w:hAnsi="Times New Roman" w:cs="Times New Roman"/>
@@ -1651,23 +1505,13 @@
           <w:szCs w:val="24"/>
         </w:rPr>
       </w:pPr>
-      <w:proofErr w:type="spellStart"/>
-      <w:r>
-        <w:rPr>
-          <w:rFonts w:ascii="Times New Roman" w:hAnsi="Times New Roman" w:cs="Times New Roman"/>
-          <w:sz w:val="24"/>
-          <w:szCs w:val="24"/>
-        </w:rPr>
-        <w:t>hadoop</w:t>
-      </w:r>
-      <w:proofErr w:type="spellEnd"/>
-      <w:r>
-        <w:rPr>
-          <w:rFonts w:ascii="Times New Roman" w:hAnsi="Times New Roman" w:cs="Times New Roman"/>
-          <w:sz w:val="24"/>
-          <w:szCs w:val="24"/>
-        </w:rPr>
-        <w:t xml:space="preserve"> jar RecommendationSystem.jar Recommend</w:t>
+      <w:r>
+        <w:rPr>
+          <w:rFonts w:ascii="Times New Roman" w:hAnsi="Times New Roman" w:cs="Times New Roman"/>
+          <w:sz w:val="24"/>
+          <w:szCs w:val="24"/>
+        </w:rPr>
+        <w:t>hadoop jar RecommendationSystem.jar Recommend</w:t>
       </w:r>
     </w:p>
     <w:p>
@@ -1704,6 +1548,24 @@
     </w:p>
     <w:p>
       <w:pPr>
+        <w:pStyle w:val="ListParagraph"/>
+        <w:rPr>
+          <w:rFonts w:ascii="Times New Roman" w:hAnsi="Times New Roman" w:cs="Times New Roman"/>
+          <w:sz w:val="24"/>
+          <w:szCs w:val="24"/>
+        </w:rPr>
+      </w:pPr>
+      <w:r>
+        <w:rPr>
+          <w:rFonts w:ascii="Times New Roman" w:hAnsi="Times New Roman" w:cs="Times New Roman"/>
+          <w:sz w:val="24"/>
+          <w:szCs w:val="24"/>
+        </w:rPr>
+        <w:t>hdfs dfs -cat assignment1_task2/recommend/step5/part-r-00000</w:t>
+      </w:r>
+    </w:p>
+    <w:p>
+      <w:pPr>
         <w:jc w:val="center"/>
         <w:rPr>
           <w:rFonts w:ascii="Times New Roman" w:hAnsi="Times New Roman" w:cs="Times New Roman"/>
@@ -1711,8 +1573,6 @@
           <w:szCs w:val="24"/>
         </w:rPr>
       </w:pPr>
-      <w:bookmarkStart w:id="0" w:name="_GoBack"/>
-      <w:bookmarkEnd w:id="0"/>
     </w:p>
     <w:p>
       <w:pPr>
@@ -3027,7 +2887,7 @@
 </file>
 
 <file path=customXml/itemProps1.xml><?xml version="1.0" encoding="utf-8"?>
-<ds:datastoreItem xmlns:ds="http://schemas.openxmlformats.org/officeDocument/2006/customXml" ds:itemID="{CCF4B3EA-2E6A-4020-835B-BCAF62B18A39}">
+<ds:datastoreItem xmlns:ds="http://schemas.openxmlformats.org/officeDocument/2006/customXml" ds:itemID="{D2837D7E-A751-46BB-A32B-E11E6B160B42}">
   <ds:schemaRefs>
     <ds:schemaRef ds:uri="http://schemas.openxmlformats.org/officeDocument/2006/bibliography"/>
   </ds:schemaRefs>
